--- a/作文/issue/教育/Competition for high grades seriously limits the quality of learning at all levels of education.docx
+++ b/作文/issue/教育/Competition for high grades seriously limits the quality of learning at all levels of education.docx
@@ -277,15 +277,7 @@
           <w:color w:val="000000"/>
           <w:lang w:eastAsia="zh-CN"/>
         </w:rPr>
-        <w:t>学生</w:t>
-      </w:r>
-      <w:r>
-        <w:rPr>
-          <w:rFonts w:ascii="Times" w:hAnsi="Times" w:cs="Times" w:hint="eastAsia"/>
-          <w:color w:val="000000"/>
-          <w:lang w:eastAsia="zh-CN"/>
-        </w:rPr>
-        <w:t>习惯</w:t>
+        <w:t>学生习惯</w:t>
       </w:r>
       <w:r>
         <w:rPr>
@@ -376,7 +368,6 @@
           <w:numId w:val="1"/>
         </w:numPr>
         <w:rPr>
-          <w:rFonts w:hint="eastAsia"/>
           <w:lang w:eastAsia="zh-CN"/>
         </w:rPr>
       </w:pPr>
@@ -508,6 +499,7 @@
           <w:lang w:eastAsia="zh-CN"/>
         </w:rPr>
       </w:pPr>
+      <w:proofErr w:type="spellStart"/>
       <w:r>
         <w:rPr>
           <w:rFonts w:hint="eastAsia"/>
@@ -516,9 +508,319 @@
       </w:r>
       <w:r>
         <w:t>教育</w:t>
+      </w:r>
+      <w:proofErr w:type="spellEnd"/>
+    </w:p>
+    <w:p>
+      <w:pPr>
+        <w:rPr>
+          <w:lang w:eastAsia="zh-CN"/>
+        </w:rPr>
+      </w:pPr>
+    </w:p>
+    <w:p>
+      <w:pPr>
+        <w:rPr>
+          <w:lang w:eastAsia="zh-CN"/>
+        </w:rPr>
+      </w:pPr>
+      <w:r>
+        <w:rPr>
+          <w:lang w:eastAsia="zh-CN"/>
+        </w:rPr>
+        <w:t>Is that true that competition is indispensable for children’</w:t>
+      </w:r>
+      <w:r>
+        <w:rPr>
+          <w:rFonts w:hint="eastAsia"/>
+          <w:lang w:eastAsia="zh-CN"/>
+        </w:rPr>
+        <w:t xml:space="preserve">s grow? </w:t>
+      </w:r>
+      <w:r>
+        <w:rPr>
+          <w:lang w:eastAsia="zh-CN"/>
+        </w:rPr>
+        <w:t>…</w:t>
+      </w:r>
+      <w:r>
+        <w:rPr>
+          <w:rFonts w:hint="eastAsia"/>
+          <w:lang w:eastAsia="zh-CN"/>
+        </w:rPr>
+        <w:t xml:space="preserve"> that at all levels of education students should be required to </w:t>
+      </w:r>
+      <w:r>
+        <w:rPr>
+          <w:lang w:eastAsia="zh-CN"/>
+        </w:rPr>
+        <w:t>evaluate</w:t>
+      </w:r>
+      <w:r>
+        <w:rPr>
+          <w:rFonts w:hint="eastAsia"/>
+          <w:lang w:eastAsia="zh-CN"/>
+        </w:rPr>
+        <w:t xml:space="preserve"> by </w:t>
+      </w:r>
+      <w:r>
+        <w:rPr>
+          <w:lang w:eastAsia="zh-CN"/>
+        </w:rPr>
+        <w:t>grades? ...’competition’ and ‘</w:t>
+      </w:r>
+      <w:r>
+        <w:rPr>
+          <w:lang w:eastAsia="zh-CN"/>
+        </w:rPr>
+        <w:t>collaboration</w:t>
+      </w:r>
+      <w:r>
+        <w:rPr>
+          <w:lang w:eastAsia="zh-CN"/>
+        </w:rPr>
+        <w:t>’…</w:t>
+      </w:r>
+      <w:r>
+        <w:t xml:space="preserve"> </w:t>
+      </w:r>
+      <w:r>
+        <w:rPr>
+          <w:lang w:eastAsia="zh-CN"/>
+        </w:rPr>
+        <w:t>competition may be found so important in adult life, it is necessary to incorporate competition into education to help childr</w:t>
+      </w:r>
+      <w:r>
+        <w:rPr>
+          <w:lang w:eastAsia="zh-CN"/>
+        </w:rPr>
+        <w:t>en get used to it in later life</w:t>
+      </w:r>
+      <w:r>
+        <w:rPr>
+          <w:lang w:eastAsia="zh-CN"/>
+        </w:rPr>
+        <w:t xml:space="preserve"> </w:t>
+      </w:r>
+      <w:r>
+        <w:rPr>
+          <w:lang w:eastAsia="zh-CN"/>
+        </w:rPr>
+        <w:t>…</w:t>
+      </w:r>
+      <w:r>
+        <w:rPr>
+          <w:rFonts w:hint="eastAsia"/>
+          <w:lang w:eastAsia="zh-CN"/>
+        </w:rPr>
+        <w:t xml:space="preserve"> </w:t>
+      </w:r>
+      <w:r>
+        <w:rPr>
+          <w:lang w:eastAsia="zh-CN"/>
+        </w:rPr>
+        <w:t>competition as opposed to collaboration and, therefore, as an evil element in c</w:t>
+      </w:r>
+      <w:r>
+        <w:rPr>
+          <w:lang w:eastAsia="zh-CN"/>
+        </w:rPr>
+        <w:t>ulture that should be curtailed</w:t>
+      </w:r>
+      <w:r>
+        <w:rPr>
+          <w:lang w:eastAsia="zh-CN"/>
+        </w:rPr>
+        <w:t xml:space="preserve"> </w:t>
+      </w:r>
+      <w:r>
+        <w:rPr>
+          <w:lang w:eastAsia="zh-CN"/>
+        </w:rPr>
+        <w:t>…</w:t>
+      </w:r>
+      <w:r>
+        <w:rPr>
+          <w:rFonts w:hint="eastAsia"/>
+          <w:lang w:eastAsia="zh-CN"/>
+        </w:rPr>
+        <w:t xml:space="preserve"> </w:t>
+      </w:r>
+      <w:r>
+        <w:rPr>
+          <w:lang w:eastAsia="zh-CN"/>
+        </w:rPr>
+        <w:t xml:space="preserve">not all levels of education need to </w:t>
+      </w:r>
+      <w:r>
+        <w:rPr>
+          <w:lang w:eastAsia="zh-CN"/>
+        </w:rPr>
+        <w:t xml:space="preserve">educates their </w:t>
+      </w:r>
+      <w:r>
+        <w:rPr>
+          <w:lang w:eastAsia="zh-CN"/>
+        </w:rPr>
+        <w:t>students</w:t>
+      </w:r>
+      <w:r>
+        <w:rPr>
+          <w:lang w:eastAsia="zh-CN"/>
+        </w:rPr>
+        <w:t xml:space="preserve"> to compete</w:t>
+      </w:r>
+      <w:r>
+        <w:rPr>
+          <w:lang w:eastAsia="zh-CN"/>
+        </w:rPr>
+        <w:t>.</w:t>
+      </w:r>
+    </w:p>
+    <w:p>
+      <w:pPr>
+        <w:rPr>
+          <w:rFonts w:hint="eastAsia"/>
+          <w:lang w:eastAsia="zh-CN"/>
+        </w:rPr>
+      </w:pPr>
+    </w:p>
+    <w:p>
+      <w:pPr>
+        <w:rPr>
+          <w:lang w:eastAsia="zh-CN"/>
+        </w:rPr>
+      </w:pPr>
+      <w:r>
+        <w:rPr>
+          <w:lang w:eastAsia="zh-CN"/>
+        </w:rPr>
+        <w:t>…</w:t>
+      </w:r>
+      <w:r>
+        <w:rPr>
+          <w:rFonts w:hint="eastAsia"/>
+          <w:lang w:eastAsia="zh-CN"/>
+        </w:rPr>
+        <w:t xml:space="preserve"> argue that</w:t>
+      </w:r>
+      <w:r>
+        <w:t xml:space="preserve"> </w:t>
+      </w:r>
+      <w:r>
+        <w:rPr>
+          <w:lang w:eastAsia="zh-CN"/>
+        </w:rPr>
+        <w:t xml:space="preserve">there are several </w:t>
+      </w:r>
+      <w:r>
+        <w:rPr>
+          <w:lang w:eastAsia="zh-CN"/>
+        </w:rPr>
+        <w:t>drawbacks</w:t>
+      </w:r>
+      <w:r>
+        <w:rPr>
+          <w:lang w:eastAsia="zh-CN"/>
+        </w:rPr>
+        <w:t xml:space="preserve"> to competition in the classroom. When the competition holds high stakes, students can feel pressured to succeed, causing stress and anxiety, which in turn, decreases their overall performance. Also, consistent competition can cause students to lose a sense of balance in their lives; with all the pressure to perform academically, they may focus solely on their schoolwork, neglecting the countless extracurricular activities that they can benefit from as well.</w:t>
+      </w:r>
+      <w:r>
+        <w:rPr>
+          <w:lang w:eastAsia="zh-CN"/>
+        </w:rPr>
+        <w:t xml:space="preserve"> In sum, </w:t>
+      </w:r>
+      <w:r>
+        <w:rPr>
+          <w:lang w:eastAsia="zh-CN"/>
+        </w:rPr>
+        <w:t xml:space="preserve">in high pressure </w:t>
       </w:r>
       <w:bookmarkStart w:id="0" w:name="_GoBack"/>
       <w:bookmarkEnd w:id="0"/>
+      <w:r>
+        <w:rPr>
+          <w:lang w:eastAsia="zh-CN"/>
+        </w:rPr>
+        <w:t>situations, extensive and inten</w:t>
+      </w:r>
+      <w:r>
+        <w:rPr>
+          <w:lang w:eastAsia="zh-CN"/>
+        </w:rPr>
+        <w:t>se competition can be unhealthy and l</w:t>
+      </w:r>
+      <w:r>
+        <w:rPr>
+          <w:lang w:eastAsia="zh-CN"/>
+        </w:rPr>
+        <w:t>ow performing students might feel that there is no point participating or trying, since winning may feel impossible.</w:t>
+      </w:r>
+    </w:p>
+    <w:p>
+      <w:pPr>
+        <w:rPr>
+          <w:rFonts w:hint="eastAsia"/>
+          <w:lang w:eastAsia="zh-CN"/>
+        </w:rPr>
+      </w:pPr>
+    </w:p>
+    <w:p>
+      <w:pPr>
+        <w:rPr>
+          <w:lang w:eastAsia="zh-CN"/>
+        </w:rPr>
+      </w:pPr>
+      <w:r>
+        <w:rPr>
+          <w:lang w:eastAsia="zh-CN"/>
+        </w:rPr>
+        <w:t>…</w:t>
+      </w:r>
+      <w:r>
+        <w:rPr>
+          <w:rFonts w:hint="eastAsia"/>
+          <w:lang w:eastAsia="zh-CN"/>
+        </w:rPr>
+        <w:t xml:space="preserve">could also cite </w:t>
+      </w:r>
+      <w:r>
+        <w:rPr>
+          <w:lang w:eastAsia="zh-CN"/>
+        </w:rPr>
+        <w:t>competition in the classroom is quite healthy; it should, in fact, be encouraged. It allows students to extend themselves, to exploit their real capabilities and maximize their true potential. It is most productive when it occurs among students of similar abilities. Competition can challenge students to work harder, all while making them more excited about learning (and we know how beneficial it is to teach truly engaged students). Likewise, we are often preparing our students for such a competitive system, both in the college application process as well as beyond when searching job markets. So, by implementing competition throughout students’ education, teachers can better prepare them as they continue their education and careers.</w:t>
+      </w:r>
+    </w:p>
+    <w:p>
+      <w:pPr>
+        <w:rPr>
+          <w:lang w:eastAsia="zh-CN"/>
+        </w:rPr>
+      </w:pPr>
+    </w:p>
+    <w:p>
+      <w:pPr>
+        <w:rPr>
+          <w:rFonts w:hint="eastAsia"/>
+          <w:lang w:eastAsia="zh-CN"/>
+        </w:rPr>
+      </w:pPr>
+      <w:r>
+        <w:rPr>
+          <w:lang w:eastAsia="zh-CN"/>
+        </w:rPr>
+        <w:lastRenderedPageBreak/>
+        <w:t>Moreover, competition performs a role in education on students by enlightening students what they have not been taught in class. For instance, I remember when I represented my school in a quiz competition; as the competition was going on, it got to a stage where I didn't know the answer to the question asked because I was not taught in class. So when I got the answer wrong, I was corrected and that was how I grabbed and added to my knowledge. In short, competition plays a role of adding to the experience and knowledge gained by students in school. We should note that all cannot be learn in school, therefore competition also serves as an avenue for learning.</w:t>
+      </w:r>
+    </w:p>
+    <w:p>
+      <w:pPr>
+        <w:rPr>
+          <w:rFonts w:hint="eastAsia"/>
+          <w:lang w:eastAsia="zh-CN"/>
+        </w:rPr>
+      </w:pPr>
     </w:p>
     <w:p>
       <w:pPr>
@@ -569,7 +871,6 @@
     <w:p>
       <w:pPr>
         <w:rPr>
-          <w:rFonts w:hint="eastAsia"/>
           <w:lang w:eastAsia="zh-CN"/>
         </w:rPr>
       </w:pPr>
@@ -1381,4 +1682,16 @@
     </a:ext>
   </a:extLst>
 </a:theme>
+</file>
+
+<file path=customXml/item1.xml><?xml version="1.0" encoding="utf-8"?>
+<b:Sources xmlns:b="http://schemas.openxmlformats.org/officeDocument/2006/bibliography" xmlns="http://schemas.openxmlformats.org/officeDocument/2006/bibliography" SelectedStyle="/APA.XSL" StyleName="APA"/>
+</file>
+
+<file path=customXml/itemProps1.xml><?xml version="1.0" encoding="utf-8"?>
+<ds:datastoreItem xmlns:ds="http://schemas.openxmlformats.org/officeDocument/2006/customXml" ds:itemID="{7A70EC9B-C149-144C-92F0-52354160E11A}">
+  <ds:schemaRefs>
+    <ds:schemaRef ds:uri="http://schemas.openxmlformats.org/officeDocument/2006/bibliography"/>
+  </ds:schemaRefs>
+</ds:datastoreItem>
 </file>